--- a/documentation/1.Server Set Up.docx
+++ b/documentation/1.Server Set Up.docx
@@ -1077,6 +1077,482 @@
     </w:p>
     <w:p>
       <w:pPr>
+        <w:rPr>
+          <w:lang w:val="en-US"/>
+        </w:rPr>
+      </w:pPr>
+    </w:p>
+    <w:p>
+      <w:pPr>
+        <w:rPr>
+          <w:lang w:val="en-US"/>
+        </w:rPr>
+      </w:pPr>
+      <w:r>
+        <w:rPr>
+          <w:lang w:val="en-US"/>
+        </w:rPr>
+        <w:t>Plus to have it open to external access:</w:t>
+      </w:r>
+    </w:p>
+    <w:p>
+      <w:r>
+        <w:t>WAMPServer 3 has a different method</w:t>
+      </w:r>
+    </w:p>
+    <w:p>
+      <w:pPr>
+        <w:rPr>
+          <w:lang w:val="en-US"/>
+        </w:rPr>
+      </w:pPr>
+      <w:r>
+        <w:rPr>
+          <w:lang w:val="en-US"/>
+        </w:rPr>
+        <w:t>In version 3 and &gt; of WAMP</w:t>
+      </w:r>
+      <w:r>
+        <w:rPr>
+          <w:lang w:val="en-US"/>
+        </w:rPr>
+        <w:t xml:space="preserve"> </w:t>
+      </w:r>
+      <w:r>
+        <w:rPr>
+          <w:lang w:val="en-US"/>
+        </w:rPr>
+        <w:t xml:space="preserve">Server there is a Virtual Hosts pre defined for localhost so you </w:t>
+      </w:r>
+      <w:r>
+        <w:rPr>
+          <w:lang w:val="en-US"/>
+        </w:rPr>
+        <w:t>h</w:t>
+      </w:r>
+      <w:r>
+        <w:rPr>
+          <w:lang w:val="en-US"/>
+        </w:rPr>
+        <w:t xml:space="preserve">ave to make the access </w:t>
+      </w:r>
+      <w:r>
+        <w:rPr>
+          <w:lang w:val="en-US"/>
+        </w:rPr>
+        <w:t>privilege</w:t>
+      </w:r>
+      <w:r>
+        <w:rPr>
+          <w:lang w:val="en-US"/>
+        </w:rPr>
+        <w:t xml:space="preserve"> </w:t>
+      </w:r>
+      <w:r>
+        <w:rPr>
+          <w:lang w:val="en-US"/>
+        </w:rPr>
+        <w:t>amendments</w:t>
+      </w:r>
+      <w:r>
+        <w:rPr>
+          <w:lang w:val="en-US"/>
+        </w:rPr>
+        <w:t xml:space="preserve"> in the Virtual Host definition config file</w:t>
+      </w:r>
+      <w:r>
+        <w:rPr>
+          <w:lang w:val="en-US"/>
+        </w:rPr>
+        <w:t xml:space="preserve"> </w:t>
+      </w:r>
+    </w:p>
+    <w:p>
+      <w:pPr>
+        <w:pStyle w:val="ListParagraph"/>
+        <w:numPr>
+          <w:ilvl w:val="0"/>
+          <w:numId w:val="7"/>
+        </w:numPr>
+        <w:rPr>
+          <w:lang w:val="en-US"/>
+        </w:rPr>
+      </w:pPr>
+      <w:r>
+        <w:rPr>
+          <w:lang w:val="en-US"/>
+        </w:rPr>
+        <w:t xml:space="preserve">First </w:t>
+      </w:r>
+      <w:r>
+        <w:rPr>
+          <w:lang w:val="en-US"/>
+        </w:rPr>
+        <w:t>don’t</w:t>
+      </w:r>
+      <w:r>
+        <w:rPr>
+          <w:lang w:val="en-US"/>
+        </w:rPr>
+        <w:t xml:space="preserve"> amend the httpd.conf file at all, leave it as you found it.</w:t>
+      </w:r>
+    </w:p>
+    <w:p>
+      <w:pPr>
+        <w:rPr>
+          <w:lang w:val="en-US"/>
+        </w:rPr>
+      </w:pPr>
+      <w:r>
+        <w:rPr>
+          <w:lang w:val="en-US"/>
+        </w:rPr>
+        <w:t>Using the menus, edit the httpd-vhosts.conf file.</w:t>
+      </w:r>
+    </w:p>
+    <w:p>
+      <w:r>
+        <w:lastRenderedPageBreak/>
+        <w:drawing>
+          <wp:inline distT="0" distB="0" distL="0" distR="0" wp14:anchorId="5271713E" wp14:editId="7E5D7464">
+            <wp:extent cx="3771900" cy="3962400"/>
+            <wp:effectExtent l="0" t="0" r="0" b="0"/>
+            <wp:docPr id="475525162" name="Picture 2" descr="enter image description here">
+              <a:hlinkClick xmlns:a="http://schemas.openxmlformats.org/drawingml/2006/main" r:id="rId12"/>
+            </wp:docPr>
+            <wp:cNvGraphicFramePr>
+              <a:graphicFrameLocks xmlns:a="http://schemas.openxmlformats.org/drawingml/2006/main" noChangeAspect="1"/>
+            </wp:cNvGraphicFramePr>
+            <a:graphic xmlns:a="http://schemas.openxmlformats.org/drawingml/2006/main">
+              <a:graphicData uri="http://schemas.openxmlformats.org/drawingml/2006/picture">
+                <pic:pic xmlns:pic="http://schemas.openxmlformats.org/drawingml/2006/picture">
+                  <pic:nvPicPr>
+                    <pic:cNvPr id="0" name="Picture 6" descr="enter image description here">
+                      <a:hlinkClick r:id="rId12"/>
+                    </pic:cNvPr>
+                    <pic:cNvPicPr>
+                      <a:picLocks noChangeAspect="1" noChangeArrowheads="1"/>
+                    </pic:cNvPicPr>
+                  </pic:nvPicPr>
+                  <pic:blipFill>
+                    <a:blip r:embed="rId13">
+                      <a:extLst>
+                        <a:ext uri="{28A0092B-C50C-407E-A947-70E740481C1C}">
+                          <a14:useLocalDpi xmlns:a14="http://schemas.microsoft.com/office/drawing/2010/main" val="0"/>
+                        </a:ext>
+                      </a:extLst>
+                    </a:blip>
+                    <a:srcRect/>
+                    <a:stretch>
+                      <a:fillRect/>
+                    </a:stretch>
+                  </pic:blipFill>
+                  <pic:spPr bwMode="auto">
+                    <a:xfrm>
+                      <a:off x="0" y="0"/>
+                      <a:ext cx="3771900" cy="3962400"/>
+                    </a:xfrm>
+                    <a:prstGeom prst="rect">
+                      <a:avLst/>
+                    </a:prstGeom>
+                    <a:noFill/>
+                    <a:ln>
+                      <a:noFill/>
+                    </a:ln>
+                  </pic:spPr>
+                </pic:pic>
+              </a:graphicData>
+            </a:graphic>
+          </wp:inline>
+        </w:drawing>
+      </w:r>
+    </w:p>
+    <w:p>
+      <w:r>
+        <w:t>It should look like this :</w:t>
+      </w:r>
+    </w:p>
+    <w:p>
+      <w:pPr>
+        <w:pStyle w:val="ListParagraph"/>
+        <w:numPr>
+          <w:ilvl w:val="0"/>
+          <w:numId w:val="7"/>
+        </w:numPr>
+      </w:pPr>
+      <w:r>
+        <w:t>&lt;VirtualHost *:80&gt;</w:t>
+      </w:r>
+    </w:p>
+    <w:p>
+      <w:pPr>
+        <w:pStyle w:val="ListParagraph"/>
+        <w:numPr>
+          <w:ilvl w:val="0"/>
+          <w:numId w:val="7"/>
+        </w:numPr>
+      </w:pPr>
+      <w:r>
+        <w:t>ServerName localhost</w:t>
+      </w:r>
+    </w:p>
+    <w:p>
+      <w:pPr>
+        <w:pStyle w:val="ListParagraph"/>
+        <w:numPr>
+          <w:ilvl w:val="0"/>
+          <w:numId w:val="7"/>
+        </w:numPr>
+      </w:pPr>
+      <w:r>
+        <w:t>DocumentRoot D:/wamp/www</w:t>
+      </w:r>
+    </w:p>
+    <w:p>
+      <w:pPr>
+        <w:pStyle w:val="ListParagraph"/>
+        <w:numPr>
+          <w:ilvl w:val="0"/>
+          <w:numId w:val="7"/>
+        </w:numPr>
+      </w:pPr>
+      <w:r>
+        <w:t>&lt;Directory  "D:/wamp/www/"&gt;</w:t>
+      </w:r>
+    </w:p>
+    <w:p>
+      <w:pPr>
+        <w:pStyle w:val="ListParagraph"/>
+        <w:numPr>
+          <w:ilvl w:val="0"/>
+          <w:numId w:val="7"/>
+        </w:numPr>
+      </w:pPr>
+      <w:r>
+        <w:t>Options +Indexes +FollowSymLinks +MultiViews</w:t>
+      </w:r>
+    </w:p>
+    <w:p>
+      <w:pPr>
+        <w:pStyle w:val="ListParagraph"/>
+        <w:numPr>
+          <w:ilvl w:val="0"/>
+          <w:numId w:val="7"/>
+        </w:numPr>
+      </w:pPr>
+      <w:r>
+        <w:t>AllowOverride All</w:t>
+      </w:r>
+    </w:p>
+    <w:p>
+      <w:pPr>
+        <w:pStyle w:val="ListParagraph"/>
+        <w:numPr>
+          <w:ilvl w:val="0"/>
+          <w:numId w:val="7"/>
+        </w:numPr>
+        <w:rPr>
+          <w:b/>
+          <w:bCs/>
+        </w:rPr>
+      </w:pPr>
+      <w:r>
+        <w:rPr>
+          <w:b/>
+          <w:bCs/>
+        </w:rPr>
+        <w:t>Require local</w:t>
+      </w:r>
+      <w:r>
+        <w:rPr>
+          <w:b/>
+          <w:bCs/>
+        </w:rPr>
+        <w:t xml:space="preserve"> </w:t>
+      </w:r>
+      <w:r>
+        <w:rPr>
+          <w:b/>
+          <w:bCs/>
+        </w:rPr>
+        <w:sym w:font="Wingdings" w:char="F0DF"/>
+      </w:r>
+    </w:p>
+    <w:p>
+      <w:pPr>
+        <w:pStyle w:val="ListParagraph"/>
+        <w:numPr>
+          <w:ilvl w:val="0"/>
+          <w:numId w:val="7"/>
+        </w:numPr>
+      </w:pPr>
+      <w:r>
+        <w:t>&lt;/Directory&gt;</w:t>
+      </w:r>
+    </w:p>
+    <w:p>
+      <w:pPr>
+        <w:pStyle w:val="ListParagraph"/>
+        <w:numPr>
+          <w:ilvl w:val="0"/>
+          <w:numId w:val="7"/>
+        </w:numPr>
+      </w:pPr>
+      <w:r>
+        <w:t>&lt;/VirtualHost&gt;</w:t>
+      </w:r>
+    </w:p>
+    <w:p/>
+    <w:p>
+      <w:r>
+        <w:t>Amend it to</w:t>
+      </w:r>
+    </w:p>
+    <w:p>
+      <w:pPr>
+        <w:pStyle w:val="ListParagraph"/>
+        <w:numPr>
+          <w:ilvl w:val="0"/>
+          <w:numId w:val="7"/>
+        </w:numPr>
+      </w:pPr>
+      <w:r>
+        <w:t>&lt;VirtualHost *:80&gt;</w:t>
+      </w:r>
+    </w:p>
+    <w:p>
+      <w:pPr>
+        <w:pStyle w:val="ListParagraph"/>
+        <w:numPr>
+          <w:ilvl w:val="0"/>
+          <w:numId w:val="7"/>
+        </w:numPr>
+      </w:pPr>
+      <w:r>
+        <w:t>ServerName localhost</w:t>
+      </w:r>
+    </w:p>
+    <w:p>
+      <w:pPr>
+        <w:pStyle w:val="ListParagraph"/>
+        <w:numPr>
+          <w:ilvl w:val="0"/>
+          <w:numId w:val="7"/>
+        </w:numPr>
+      </w:pPr>
+      <w:r>
+        <w:t>DocumentRoot D:/wamp/www</w:t>
+      </w:r>
+    </w:p>
+    <w:p>
+      <w:pPr>
+        <w:pStyle w:val="ListParagraph"/>
+        <w:numPr>
+          <w:ilvl w:val="0"/>
+          <w:numId w:val="7"/>
+        </w:numPr>
+      </w:pPr>
+      <w:r>
+        <w:t>&lt;Directory  "D:/wamp/www/"&gt;</w:t>
+      </w:r>
+    </w:p>
+    <w:p>
+      <w:pPr>
+        <w:pStyle w:val="ListParagraph"/>
+        <w:numPr>
+          <w:ilvl w:val="0"/>
+          <w:numId w:val="7"/>
+        </w:numPr>
+      </w:pPr>
+      <w:r>
+        <w:lastRenderedPageBreak/>
+        <w:t>Options +Indexes +FollowSymLinks +MultiViews</w:t>
+      </w:r>
+    </w:p>
+    <w:p>
+      <w:pPr>
+        <w:pStyle w:val="ListParagraph"/>
+        <w:numPr>
+          <w:ilvl w:val="0"/>
+          <w:numId w:val="7"/>
+        </w:numPr>
+      </w:pPr>
+      <w:r>
+        <w:t>AllowOverride All</w:t>
+      </w:r>
+    </w:p>
+    <w:p>
+      <w:pPr>
+        <w:pStyle w:val="ListParagraph"/>
+        <w:numPr>
+          <w:ilvl w:val="0"/>
+          <w:numId w:val="7"/>
+        </w:numPr>
+        <w:rPr>
+          <w:b/>
+          <w:bCs/>
+        </w:rPr>
+      </w:pPr>
+      <w:r>
+        <w:rPr>
+          <w:b/>
+          <w:bCs/>
+        </w:rPr>
+        <w:t>Require all granted</w:t>
+      </w:r>
+      <w:r>
+        <w:rPr>
+          <w:b/>
+          <w:bCs/>
+        </w:rPr>
+        <w:t xml:space="preserve"> &lt;-</w:t>
+      </w:r>
+    </w:p>
+    <w:p>
+      <w:pPr>
+        <w:pStyle w:val="ListParagraph"/>
+        <w:numPr>
+          <w:ilvl w:val="0"/>
+          <w:numId w:val="7"/>
+        </w:numPr>
+      </w:pPr>
+      <w:r>
+        <w:t>&lt;/Directory&gt;</w:t>
+      </w:r>
+    </w:p>
+    <w:p>
+      <w:pPr>
+        <w:pStyle w:val="ListParagraph"/>
+        <w:numPr>
+          <w:ilvl w:val="0"/>
+          <w:numId w:val="7"/>
+        </w:numPr>
+      </w:pPr>
+      <w:r>
+        <w:t>&lt;/VirtualHost&gt;</w:t>
+      </w:r>
+    </w:p>
+    <w:p>
+      <w:r>
+        <w:t>Hopefully you will have created a Virtual Host for your project and not be using the wamp\www folder for your site. In that case leave the localhost definition alone and make the change only to your Virtual Host.</w:t>
+      </w:r>
+    </w:p>
+    <w:p>
+      <w:pPr>
+        <w:rPr>
+          <w:lang w:val="en-US"/>
+        </w:rPr>
+      </w:pPr>
+    </w:p>
+    <w:p>
+      <w:pPr>
+        <w:rPr>
+          <w:lang w:val="en-US"/>
+        </w:rPr>
+      </w:pPr>
+    </w:p>
+    <w:p>
+      <w:pPr>
         <w:pStyle w:val="Heading2"/>
         <w:rPr>
           <w:lang w:val="en-US"/>
@@ -1114,7 +1590,7 @@
         </w:rPr>
         <w:t xml:space="preserve">Test port 3306 using web Port checker </w:t>
       </w:r>
-      <w:hyperlink r:id="rId12" w:history="1">
+      <w:hyperlink r:id="rId14" w:history="1">
         <w:r>
           <w:rPr>
             <w:rStyle w:val="Hyperlink"/>
@@ -1902,6 +2378,119 @@
     </w:lvl>
   </w:abstractNum>
   <w:abstractNum w:abstractNumId="4" w15:restartNumberingAfterBreak="0">
+    <w:nsid w:val="49297863"/>
+    <w:multiLevelType w:val="hybridMultilevel"/>
+    <w:tmpl w:val="94F298BA"/>
+    <w:lvl w:ilvl="0" w:tplc="10090001">
+      <w:start w:val="1"/>
+      <w:numFmt w:val="bullet"/>
+      <w:lvlText w:val=""/>
+      <w:lvlJc w:val="left"/>
+      <w:pPr>
+        <w:ind w:left="720" w:hanging="360"/>
+      </w:pPr>
+      <w:rPr>
+        <w:rFonts w:ascii="Symbol" w:hAnsi="Symbol" w:hint="default"/>
+      </w:rPr>
+    </w:lvl>
+    <w:lvl w:ilvl="1" w:tplc="10090003" w:tentative="1">
+      <w:start w:val="1"/>
+      <w:numFmt w:val="bullet"/>
+      <w:lvlText w:val="o"/>
+      <w:lvlJc w:val="left"/>
+      <w:pPr>
+        <w:ind w:left="1440" w:hanging="360"/>
+      </w:pPr>
+      <w:rPr>
+        <w:rFonts w:ascii="Courier New" w:hAnsi="Courier New" w:cs="Courier New" w:hint="default"/>
+      </w:rPr>
+    </w:lvl>
+    <w:lvl w:ilvl="2" w:tplc="10090005" w:tentative="1">
+      <w:start w:val="1"/>
+      <w:numFmt w:val="bullet"/>
+      <w:lvlText w:val=""/>
+      <w:lvlJc w:val="left"/>
+      <w:pPr>
+        <w:ind w:left="2160" w:hanging="360"/>
+      </w:pPr>
+      <w:rPr>
+        <w:rFonts w:ascii="Wingdings" w:hAnsi="Wingdings" w:hint="default"/>
+      </w:rPr>
+    </w:lvl>
+    <w:lvl w:ilvl="3" w:tplc="10090001" w:tentative="1">
+      <w:start w:val="1"/>
+      <w:numFmt w:val="bullet"/>
+      <w:lvlText w:val=""/>
+      <w:lvlJc w:val="left"/>
+      <w:pPr>
+        <w:ind w:left="2880" w:hanging="360"/>
+      </w:pPr>
+      <w:rPr>
+        <w:rFonts w:ascii="Symbol" w:hAnsi="Symbol" w:hint="default"/>
+      </w:rPr>
+    </w:lvl>
+    <w:lvl w:ilvl="4" w:tplc="10090003" w:tentative="1">
+      <w:start w:val="1"/>
+      <w:numFmt w:val="bullet"/>
+      <w:lvlText w:val="o"/>
+      <w:lvlJc w:val="left"/>
+      <w:pPr>
+        <w:ind w:left="3600" w:hanging="360"/>
+      </w:pPr>
+      <w:rPr>
+        <w:rFonts w:ascii="Courier New" w:hAnsi="Courier New" w:cs="Courier New" w:hint="default"/>
+      </w:rPr>
+    </w:lvl>
+    <w:lvl w:ilvl="5" w:tplc="10090005" w:tentative="1">
+      <w:start w:val="1"/>
+      <w:numFmt w:val="bullet"/>
+      <w:lvlText w:val=""/>
+      <w:lvlJc w:val="left"/>
+      <w:pPr>
+        <w:ind w:left="4320" w:hanging="360"/>
+      </w:pPr>
+      <w:rPr>
+        <w:rFonts w:ascii="Wingdings" w:hAnsi="Wingdings" w:hint="default"/>
+      </w:rPr>
+    </w:lvl>
+    <w:lvl w:ilvl="6" w:tplc="10090001" w:tentative="1">
+      <w:start w:val="1"/>
+      <w:numFmt w:val="bullet"/>
+      <w:lvlText w:val=""/>
+      <w:lvlJc w:val="left"/>
+      <w:pPr>
+        <w:ind w:left="5040" w:hanging="360"/>
+      </w:pPr>
+      <w:rPr>
+        <w:rFonts w:ascii="Symbol" w:hAnsi="Symbol" w:hint="default"/>
+      </w:rPr>
+    </w:lvl>
+    <w:lvl w:ilvl="7" w:tplc="10090003" w:tentative="1">
+      <w:start w:val="1"/>
+      <w:numFmt w:val="bullet"/>
+      <w:lvlText w:val="o"/>
+      <w:lvlJc w:val="left"/>
+      <w:pPr>
+        <w:ind w:left="5760" w:hanging="360"/>
+      </w:pPr>
+      <w:rPr>
+        <w:rFonts w:ascii="Courier New" w:hAnsi="Courier New" w:cs="Courier New" w:hint="default"/>
+      </w:rPr>
+    </w:lvl>
+    <w:lvl w:ilvl="8" w:tplc="10090005" w:tentative="1">
+      <w:start w:val="1"/>
+      <w:numFmt w:val="bullet"/>
+      <w:lvlText w:val=""/>
+      <w:lvlJc w:val="left"/>
+      <w:pPr>
+        <w:ind w:left="6480" w:hanging="360"/>
+      </w:pPr>
+      <w:rPr>
+        <w:rFonts w:ascii="Wingdings" w:hAnsi="Wingdings" w:hint="default"/>
+      </w:rPr>
+    </w:lvl>
+  </w:abstractNum>
+  <w:abstractNum w:abstractNumId="5" w15:restartNumberingAfterBreak="0">
     <w:nsid w:val="5CBA039F"/>
     <w:multiLevelType w:val="hybridMultilevel"/>
     <w:tmpl w:val="25881AFC"/>
@@ -2014,7 +2603,7 @@
       </w:rPr>
     </w:lvl>
   </w:abstractNum>
-  <w:abstractNum w:abstractNumId="5" w15:restartNumberingAfterBreak="0">
+  <w:abstractNum w:abstractNumId="6" w15:restartNumberingAfterBreak="0">
     <w:nsid w:val="7F437137"/>
     <w:multiLevelType w:val="hybridMultilevel"/>
     <w:tmpl w:val="2D2674DE"/>
@@ -2137,13 +2726,16 @@
     <w:abstractNumId w:val="3"/>
   </w:num>
   <w:num w:numId="4" w16cid:durableId="1733963504">
-    <w:abstractNumId w:val="4"/>
+    <w:abstractNumId w:val="5"/>
   </w:num>
   <w:num w:numId="5" w16cid:durableId="1881282951">
     <w:abstractNumId w:val="1"/>
   </w:num>
   <w:num w:numId="6" w16cid:durableId="1954090551">
-    <w:abstractNumId w:val="5"/>
+    <w:abstractNumId w:val="6"/>
+  </w:num>
+  <w:num w:numId="7" w16cid:durableId="1595626199">
+    <w:abstractNumId w:val="4"/>
   </w:num>
 </w:numbering>
 </file>
@@ -2750,7 +3342,6 @@
   <w:style w:type="character" w:default="1" w:styleId="DefaultParagraphFont">
     <w:name w:val="Default Paragraph Font"/>
     <w:uiPriority w:val="1"/>
-    <w:semiHidden/>
     <w:unhideWhenUsed/>
   </w:style>
   <w:style w:type="table" w:default="1" w:styleId="TableNormal">
